--- a/1. Functional/draft.docx
+++ b/1. Functional/draft.docx
@@ -420,7 +420,19 @@
         <w:rPr>
           <w:lang w:val="pt-PT"/>
         </w:rPr>
-        <w:t xml:space="preserve"> para uma conferência na área de PE, focado na componente de educação</w:t>
+        <w:t xml:space="preserve"> para uma conferência na área de PE, </w:t>
+      </w:r>
+      <w:r>
+        <w:rPr>
+          <w:lang w:val="pt-PT"/>
+        </w:rPr>
+        <w:t xml:space="preserve">possivelmente </w:t>
+      </w:r>
+      <w:r>
+        <w:rPr>
+          <w:lang w:val="pt-PT"/>
+        </w:rPr>
+        <w:t>focado na componente de educação</w:t>
       </w:r>
     </w:p>
     <w:p>
